--- a/documentation/faza 2/professor/SSU funkcionalnost manipulacija postojećih pitanjima.docx
+++ b/documentation/faza 2/professor/SSU funkcionalnost manipulacija postojećih pitanjima.docx
@@ -1124,7 +1124,13 @@
               <w:rPr>
                 <w:noProof/>
               </w:rPr>
-              <w:t>Miloš Jovanović</w:t>
+              <w:t xml:space="preserve">Miloš </w:t>
+            </w:r>
+            <w:r>
+              <w:rPr>
+                <w:noProof/>
+              </w:rPr>
+              <w:t>Ćirković</w:t>
             </w:r>
           </w:p>
         </w:tc>
@@ -1670,11 +1676,159 @@
           <w:lang w:val="en-US"/>
         </w:rPr>
       </w:pPr>
-      <w:r>
-        <w:rPr>
-          <w:lang w:val="en-US"/>
-        </w:rPr>
-        <w:t xml:space="preserve">Tekst koji sledi definiše probleme koje aplikacija rešava, namenu aplikacije, funkcionalnosti koje </w:t>
+      <w:proofErr w:type="spellStart"/>
+      <w:r>
+        <w:rPr>
+          <w:lang w:val="en-US"/>
+        </w:rPr>
+        <w:t>Tekst</w:t>
+      </w:r>
+      <w:proofErr w:type="spellEnd"/>
+      <w:r>
+        <w:rPr>
+          <w:lang w:val="en-US"/>
+        </w:rPr>
+        <w:t xml:space="preserve"> koji </w:t>
+      </w:r>
+      <w:proofErr w:type="spellStart"/>
+      <w:r>
+        <w:rPr>
+          <w:lang w:val="en-US"/>
+        </w:rPr>
+        <w:t>sledi</w:t>
+      </w:r>
+      <w:proofErr w:type="spellEnd"/>
+      <w:r>
+        <w:rPr>
+          <w:lang w:val="en-US"/>
+        </w:rPr>
+        <w:t xml:space="preserve"> </w:t>
+      </w:r>
+      <w:proofErr w:type="spellStart"/>
+      <w:r>
+        <w:rPr>
+          <w:lang w:val="en-US"/>
+        </w:rPr>
+        <w:t>definiše</w:t>
+      </w:r>
+      <w:proofErr w:type="spellEnd"/>
+      <w:r>
+        <w:rPr>
+          <w:lang w:val="en-US"/>
+        </w:rPr>
+        <w:t xml:space="preserve"> </w:t>
+      </w:r>
+      <w:proofErr w:type="spellStart"/>
+      <w:r>
+        <w:rPr>
+          <w:lang w:val="en-US"/>
+        </w:rPr>
+        <w:t>probleme</w:t>
+      </w:r>
+      <w:proofErr w:type="spellEnd"/>
+      <w:r>
+        <w:rPr>
+          <w:lang w:val="en-US"/>
+        </w:rPr>
+        <w:t xml:space="preserve"> </w:t>
+      </w:r>
+      <w:proofErr w:type="spellStart"/>
+      <w:r>
+        <w:rPr>
+          <w:lang w:val="en-US"/>
+        </w:rPr>
+        <w:t>koje</w:t>
+      </w:r>
+      <w:proofErr w:type="spellEnd"/>
+      <w:r>
+        <w:rPr>
+          <w:lang w:val="en-US"/>
+        </w:rPr>
+        <w:t xml:space="preserve"> </w:t>
+      </w:r>
+      <w:proofErr w:type="spellStart"/>
+      <w:r>
+        <w:rPr>
+          <w:lang w:val="en-US"/>
+        </w:rPr>
+        <w:t>aplikacija</w:t>
+      </w:r>
+      <w:proofErr w:type="spellEnd"/>
+      <w:r>
+        <w:rPr>
+          <w:lang w:val="en-US"/>
+        </w:rPr>
+        <w:t xml:space="preserve"> </w:t>
+      </w:r>
+      <w:proofErr w:type="spellStart"/>
+      <w:r>
+        <w:rPr>
+          <w:lang w:val="en-US"/>
+        </w:rPr>
+        <w:t>rešava</w:t>
+      </w:r>
+      <w:proofErr w:type="spellEnd"/>
+      <w:r>
+        <w:rPr>
+          <w:lang w:val="en-US"/>
+        </w:rPr>
+        <w:t xml:space="preserve">, </w:t>
+      </w:r>
+      <w:proofErr w:type="spellStart"/>
+      <w:r>
+        <w:rPr>
+          <w:lang w:val="en-US"/>
+        </w:rPr>
+        <w:t>namenu</w:t>
+      </w:r>
+      <w:proofErr w:type="spellEnd"/>
+      <w:r>
+        <w:rPr>
+          <w:lang w:val="en-US"/>
+        </w:rPr>
+        <w:t xml:space="preserve"> </w:t>
+      </w:r>
+      <w:proofErr w:type="spellStart"/>
+      <w:r>
+        <w:rPr>
+          <w:lang w:val="en-US"/>
+        </w:rPr>
+        <w:t>aplikacije</w:t>
+      </w:r>
+      <w:proofErr w:type="spellEnd"/>
+      <w:r>
+        <w:rPr>
+          <w:lang w:val="en-US"/>
+        </w:rPr>
+        <w:t xml:space="preserve">, </w:t>
+      </w:r>
+      <w:proofErr w:type="spellStart"/>
+      <w:r>
+        <w:rPr>
+          <w:lang w:val="en-US"/>
+        </w:rPr>
+        <w:t>funkcionalnosti</w:t>
+      </w:r>
+      <w:proofErr w:type="spellEnd"/>
+      <w:r>
+        <w:rPr>
+          <w:lang w:val="en-US"/>
+        </w:rPr>
+        <w:t xml:space="preserve"> </w:t>
+      </w:r>
+      <w:proofErr w:type="spellStart"/>
+      <w:r>
+        <w:rPr>
+          <w:lang w:val="en-US"/>
+        </w:rPr>
+        <w:t>koje</w:t>
+      </w:r>
+      <w:proofErr w:type="spellEnd"/>
+      <w:r>
+        <w:rPr>
+          <w:lang w:val="en-US"/>
+        </w:rPr>
+        <w:t xml:space="preserve"> </w:t>
       </w:r>
     </w:p>
     <w:p>
@@ -1685,11 +1839,173 @@
           <w:lang w:val="en-US"/>
         </w:rPr>
       </w:pPr>
-      <w:r>
-        <w:rPr>
-          <w:lang w:val="en-US"/>
-        </w:rPr>
-        <w:t xml:space="preserve">ona pruža, zahteve koji su postavljeni i ideje za dalje unapređivanje. Dokument je namenjen članovima </w:t>
+      <w:proofErr w:type="spellStart"/>
+      <w:r>
+        <w:rPr>
+          <w:lang w:val="en-US"/>
+        </w:rPr>
+        <w:t>ona</w:t>
+      </w:r>
+      <w:proofErr w:type="spellEnd"/>
+      <w:r>
+        <w:rPr>
+          <w:lang w:val="en-US"/>
+        </w:rPr>
+        <w:t xml:space="preserve"> </w:t>
+      </w:r>
+      <w:proofErr w:type="spellStart"/>
+      <w:r>
+        <w:rPr>
+          <w:lang w:val="en-US"/>
+        </w:rPr>
+        <w:t>pruža</w:t>
+      </w:r>
+      <w:proofErr w:type="spellEnd"/>
+      <w:r>
+        <w:rPr>
+          <w:lang w:val="en-US"/>
+        </w:rPr>
+        <w:t xml:space="preserve">, </w:t>
+      </w:r>
+      <w:proofErr w:type="spellStart"/>
+      <w:r>
+        <w:rPr>
+          <w:lang w:val="en-US"/>
+        </w:rPr>
+        <w:t>zahteve</w:t>
+      </w:r>
+      <w:proofErr w:type="spellEnd"/>
+      <w:r>
+        <w:rPr>
+          <w:lang w:val="en-US"/>
+        </w:rPr>
+        <w:t xml:space="preserve"> koji </w:t>
+      </w:r>
+      <w:proofErr w:type="spellStart"/>
+      <w:r>
+        <w:rPr>
+          <w:lang w:val="en-US"/>
+        </w:rPr>
+        <w:t>su</w:t>
+      </w:r>
+      <w:proofErr w:type="spellEnd"/>
+      <w:r>
+        <w:rPr>
+          <w:lang w:val="en-US"/>
+        </w:rPr>
+        <w:t xml:space="preserve"> </w:t>
+      </w:r>
+      <w:proofErr w:type="spellStart"/>
+      <w:r>
+        <w:rPr>
+          <w:lang w:val="en-US"/>
+        </w:rPr>
+        <w:t>postavljeni</w:t>
+      </w:r>
+      <w:proofErr w:type="spellEnd"/>
+      <w:r>
+        <w:rPr>
+          <w:lang w:val="en-US"/>
+        </w:rPr>
+        <w:t xml:space="preserve"> </w:t>
+      </w:r>
+      <w:proofErr w:type="spellStart"/>
+      <w:r>
+        <w:rPr>
+          <w:lang w:val="en-US"/>
+        </w:rPr>
+        <w:t>i</w:t>
+      </w:r>
+      <w:proofErr w:type="spellEnd"/>
+      <w:r>
+        <w:rPr>
+          <w:lang w:val="en-US"/>
+        </w:rPr>
+        <w:t xml:space="preserve"> </w:t>
+      </w:r>
+      <w:proofErr w:type="spellStart"/>
+      <w:r>
+        <w:rPr>
+          <w:lang w:val="en-US"/>
+        </w:rPr>
+        <w:t>ideje</w:t>
+      </w:r>
+      <w:proofErr w:type="spellEnd"/>
+      <w:r>
+        <w:rPr>
+          <w:lang w:val="en-US"/>
+        </w:rPr>
+        <w:t xml:space="preserve"> za </w:t>
+      </w:r>
+      <w:proofErr w:type="spellStart"/>
+      <w:r>
+        <w:rPr>
+          <w:lang w:val="en-US"/>
+        </w:rPr>
+        <w:t>dalje</w:t>
+      </w:r>
+      <w:proofErr w:type="spellEnd"/>
+      <w:r>
+        <w:rPr>
+          <w:lang w:val="en-US"/>
+        </w:rPr>
+        <w:t xml:space="preserve"> </w:t>
+      </w:r>
+      <w:proofErr w:type="spellStart"/>
+      <w:r>
+        <w:rPr>
+          <w:lang w:val="en-US"/>
+        </w:rPr>
+        <w:t>unapređivanje</w:t>
+      </w:r>
+      <w:proofErr w:type="spellEnd"/>
+      <w:r>
+        <w:rPr>
+          <w:lang w:val="en-US"/>
+        </w:rPr>
+        <w:t xml:space="preserve">. </w:t>
+      </w:r>
+      <w:proofErr w:type="spellStart"/>
+      <w:r>
+        <w:rPr>
+          <w:lang w:val="en-US"/>
+        </w:rPr>
+        <w:t>Dokument</w:t>
+      </w:r>
+      <w:proofErr w:type="spellEnd"/>
+      <w:r>
+        <w:rPr>
+          <w:lang w:val="en-US"/>
+        </w:rPr>
+        <w:t xml:space="preserve"> je </w:t>
+      </w:r>
+      <w:proofErr w:type="spellStart"/>
+      <w:r>
+        <w:rPr>
+          <w:lang w:val="en-US"/>
+        </w:rPr>
+        <w:t>namenjen</w:t>
+      </w:r>
+      <w:proofErr w:type="spellEnd"/>
+      <w:r>
+        <w:rPr>
+          <w:lang w:val="en-US"/>
+        </w:rPr>
+        <w:t xml:space="preserve"> </w:t>
+      </w:r>
+      <w:proofErr w:type="spellStart"/>
+      <w:r>
+        <w:rPr>
+          <w:lang w:val="en-US"/>
+        </w:rPr>
+        <w:t>članovima</w:t>
+      </w:r>
+      <w:proofErr w:type="spellEnd"/>
+      <w:r>
+        <w:rPr>
+          <w:lang w:val="en-US"/>
+        </w:rPr>
+        <w:t xml:space="preserve"> </w:t>
       </w:r>
     </w:p>
     <w:p>
@@ -1700,11 +2016,117 @@
           <w:lang w:val="en-US"/>
         </w:rPr>
       </w:pPr>
-      <w:r>
-        <w:rPr>
-          <w:lang w:val="en-US"/>
-        </w:rPr>
-        <w:t>tima, klijentu, kako bi se definisala materija koju treba modelovati.</w:t>
+      <w:proofErr w:type="spellStart"/>
+      <w:r>
+        <w:rPr>
+          <w:lang w:val="en-US"/>
+        </w:rPr>
+        <w:t>tima</w:t>
+      </w:r>
+      <w:proofErr w:type="spellEnd"/>
+      <w:r>
+        <w:rPr>
+          <w:lang w:val="en-US"/>
+        </w:rPr>
+        <w:t xml:space="preserve">, </w:t>
+      </w:r>
+      <w:proofErr w:type="spellStart"/>
+      <w:r>
+        <w:rPr>
+          <w:lang w:val="en-US"/>
+        </w:rPr>
+        <w:t>klijentu</w:t>
+      </w:r>
+      <w:proofErr w:type="spellEnd"/>
+      <w:r>
+        <w:rPr>
+          <w:lang w:val="en-US"/>
+        </w:rPr>
+        <w:t xml:space="preserve">, </w:t>
+      </w:r>
+      <w:proofErr w:type="spellStart"/>
+      <w:r>
+        <w:rPr>
+          <w:lang w:val="en-US"/>
+        </w:rPr>
+        <w:t>kako</w:t>
+      </w:r>
+      <w:proofErr w:type="spellEnd"/>
+      <w:r>
+        <w:rPr>
+          <w:lang w:val="en-US"/>
+        </w:rPr>
+        <w:t xml:space="preserve"> bi se </w:t>
+      </w:r>
+      <w:proofErr w:type="spellStart"/>
+      <w:r>
+        <w:rPr>
+          <w:lang w:val="en-US"/>
+        </w:rPr>
+        <w:t>definisala</w:t>
+      </w:r>
+      <w:proofErr w:type="spellEnd"/>
+      <w:r>
+        <w:rPr>
+          <w:lang w:val="en-US"/>
+        </w:rPr>
+        <w:t xml:space="preserve"> </w:t>
+      </w:r>
+      <w:proofErr w:type="spellStart"/>
+      <w:r>
+        <w:rPr>
+          <w:lang w:val="en-US"/>
+        </w:rPr>
+        <w:t>materija</w:t>
+      </w:r>
+      <w:proofErr w:type="spellEnd"/>
+      <w:r>
+        <w:rPr>
+          <w:lang w:val="en-US"/>
+        </w:rPr>
+        <w:t xml:space="preserve"> </w:t>
+      </w:r>
+      <w:proofErr w:type="spellStart"/>
+      <w:r>
+        <w:rPr>
+          <w:lang w:val="en-US"/>
+        </w:rPr>
+        <w:t>koju</w:t>
+      </w:r>
+      <w:proofErr w:type="spellEnd"/>
+      <w:r>
+        <w:rPr>
+          <w:lang w:val="en-US"/>
+        </w:rPr>
+        <w:t xml:space="preserve"> </w:t>
+      </w:r>
+      <w:proofErr w:type="spellStart"/>
+      <w:r>
+        <w:rPr>
+          <w:lang w:val="en-US"/>
+        </w:rPr>
+        <w:t>treba</w:t>
+      </w:r>
+      <w:proofErr w:type="spellEnd"/>
+      <w:r>
+        <w:rPr>
+          <w:lang w:val="en-US"/>
+        </w:rPr>
+        <w:t xml:space="preserve"> </w:t>
+      </w:r>
+      <w:proofErr w:type="spellStart"/>
+      <w:r>
+        <w:rPr>
+          <w:lang w:val="en-US"/>
+        </w:rPr>
+        <w:t>modelovati</w:t>
+      </w:r>
+      <w:proofErr w:type="spellEnd"/>
+      <w:r>
+        <w:rPr>
+          <w:lang w:val="en-US"/>
+        </w:rPr>
+        <w:t>.</w:t>
       </w:r>
     </w:p>
     <w:p>
@@ -2226,15 +2648,12 @@
     </w:p>
     <w:p>
       <w:pPr>
+        <w:ind w:left="1440"/>
         <w:rPr>
           <w:rFonts w:ascii="Calibri" w:hAnsi="Calibri" w:cs="Calibri"/>
         </w:rPr>
       </w:pPr>
       <w:r>
-        <w:tab/>
-      </w:r>
-      <w:r>
-        <w:tab/>
         <w:t>2.2.3.1</w:t>
       </w:r>
       <w:r>
@@ -2263,10 +2682,41 @@
       </w:r>
     </w:p>
     <w:p>
-      <w:r>
-        <w:t xml:space="preserve"> Pored odgovarajućeg pitanja klikom na dugme koje označava trenutan flag menja se stanje flag-a</w:t>
+      <w:pPr>
+        <w:ind w:left="1440"/>
+        <w:rPr>
+          <w:rFonts w:ascii="Calibri" w:hAnsi="Calibri" w:cs="Calibri"/>
+        </w:rPr>
+      </w:pPr>
+      <w:r>
+        <w:t xml:space="preserve">2.2.3.2 </w:t>
+      </w:r>
+      <w:r>
+        <w:t xml:space="preserve">Pored odgovarajućeg pitanja sa oznakom </w:t>
+      </w:r>
+      <w:r>
+        <w:softHyphen/>
+      </w:r>
+      <w:r>
+        <w:rPr>
+          <w:rFonts w:ascii="Segoe UI Emoji" w:hAnsi="Segoe UI Emoji" w:cs="Segoe UI Emoji"/>
+        </w:rPr>
+        <w:t>✔ pritiskom na njega, pitanje je ozna</w:t>
+      </w:r>
+      <w:r>
+        <w:rPr>
+          <w:rFonts w:ascii="Calibri" w:hAnsi="Calibri" w:cs="Calibri"/>
+        </w:rPr>
+        <w:t xml:space="preserve">čeno i sada ima oznaku </w:t>
+      </w:r>
+      <w:r>
+        <w:rPr>
+          <w:rFonts w:ascii="Segoe UI Emoji" w:hAnsi="Segoe UI Emoji" w:cs="Segoe UI Emoji"/>
+        </w:rPr>
+        <w:t>❗</w:t>
       </w:r>
     </w:p>
+    <w:p/>
     <w:p>
       <w:r>
         <w:tab/>
@@ -5012,6 +5462,7 @@
     <w:rsid w:val="00533CD5"/>
     <w:rsid w:val="008A6718"/>
     <w:rsid w:val="009A4F8F"/>
+    <w:rsid w:val="009B01B9"/>
     <w:rsid w:val="00A35F87"/>
     <w:rsid w:val="00BF22C7"/>
     <w:rsid w:val="00C36552"/>
@@ -5750,6 +6201,25 @@
 </file>
 
 <file path=customXml/item2.xml><?xml version="1.0" encoding="utf-8"?>
+<p:properties xmlns:p="http://schemas.microsoft.com/office/2006/metadata/properties" xmlns:xsi="http://www.w3.org/2001/XMLSchema-instance" xmlns:pc="http://schemas.microsoft.com/office/infopath/2007/PartnerControls">
+  <documentManagement/>
+</p:properties>
+</file>
+
+<file path=customXml/item3.xml><?xml version="1.0" encoding="utf-8"?>
+<b:Sources xmlns:b="http://schemas.openxmlformats.org/officeDocument/2006/bibliography" xmlns="http://schemas.openxmlformats.org/officeDocument/2006/bibliography" SelectedStyle="\APASixthEditionOfficeOnline.xsl" StyleName="APA" Version="6"/>
+</file>
+
+<file path=customXml/item4.xml><?xml version="1.0" encoding="utf-8"?>
+<?mso-contentType ?>
+<FormTemplates xmlns="http://schemas.microsoft.com/sharepoint/v3/contenttype/forms">
+  <Display>DocumentLibraryForm</Display>
+  <Edit>DocumentLibraryForm</Edit>
+  <New>DocumentLibraryForm</New>
+</FormTemplates>
+</file>
+
+<file path=customXml/item5.xml><?xml version="1.0" encoding="utf-8"?>
 <ct:contentTypeSchema xmlns:ct="http://schemas.microsoft.com/office/2006/metadata/contentType" xmlns:ma="http://schemas.microsoft.com/office/2006/metadata/properties/metaAttributes" ct:_="" ma:_="" ma:contentTypeName="Document" ma:contentTypeID="0x0101000D2947A94FEEBE478151FA511FFD9C08" ma:contentTypeVersion="4" ma:contentTypeDescription="Create a new document." ma:contentTypeScope="" ma:versionID="745845fba2787eca3f4e5a8a549a63e4">
   <xsd:schema xmlns:xsd="http://www.w3.org/2001/XMLSchema" xmlns:xs="http://www.w3.org/2001/XMLSchema" xmlns:p="http://schemas.microsoft.com/office/2006/metadata/properties" xmlns:ns2="3dff4e25-c7b0-47d1-a5f2-570b25974a04" targetNamespace="http://schemas.microsoft.com/office/2006/metadata/properties" ma:root="true" ma:fieldsID="3eb638f080e042c84e5ab20f2e460229" ns2:_="">
     <xsd:import namespace="3dff4e25-c7b0-47d1-a5f2-570b25974a04"/>
@@ -5895,25 +6365,6 @@
 </ct:contentTypeSchema>
 </file>
 
-<file path=customXml/item3.xml><?xml version="1.0" encoding="utf-8"?>
-<?mso-contentType ?>
-<FormTemplates xmlns="http://schemas.microsoft.com/sharepoint/v3/contenttype/forms">
-  <Display>DocumentLibraryForm</Display>
-  <Edit>DocumentLibraryForm</Edit>
-  <New>DocumentLibraryForm</New>
-</FormTemplates>
-</file>
-
-<file path=customXml/item4.xml><?xml version="1.0" encoding="utf-8"?>
-<b:Sources xmlns:b="http://schemas.openxmlformats.org/officeDocument/2006/bibliography" xmlns="http://schemas.openxmlformats.org/officeDocument/2006/bibliography" SelectedStyle="\APASixthEditionOfficeOnline.xsl" StyleName="APA" Version="6"/>
-</file>
-
-<file path=customXml/item5.xml><?xml version="1.0" encoding="utf-8"?>
-<p:properties xmlns:p="http://schemas.microsoft.com/office/2006/metadata/properties" xmlns:xsi="http://www.w3.org/2001/XMLSchema-instance" xmlns:pc="http://schemas.microsoft.com/office/infopath/2007/PartnerControls">
-  <documentManagement/>
-</p:properties>
-</file>
-
 <file path=customXml/itemProps1.xml><?xml version="1.0" encoding="utf-8"?>
 <ds:datastoreItem xmlns:ds="http://schemas.openxmlformats.org/officeDocument/2006/customXml" ds:itemID="{55AF091B-3C7A-41E3-B477-F2FDAA23CFDA}">
   <ds:schemaRefs>
@@ -5923,6 +6374,31 @@
 </file>
 
 <file path=customXml/itemProps2.xml><?xml version="1.0" encoding="utf-8"?>
+<ds:datastoreItem xmlns:ds="http://schemas.openxmlformats.org/officeDocument/2006/customXml" ds:itemID="{C95FC423-2D33-467A-8E43-96BBC98A36B4}">
+  <ds:schemaRefs>
+    <ds:schemaRef ds:uri="http://schemas.microsoft.com/office/2006/metadata/properties"/>
+    <ds:schemaRef ds:uri="http://schemas.microsoft.com/office/infopath/2007/PartnerControls"/>
+  </ds:schemaRefs>
+</ds:datastoreItem>
+</file>
+
+<file path=customXml/itemProps3.xml><?xml version="1.0" encoding="utf-8"?>
+<ds:datastoreItem xmlns:ds="http://schemas.openxmlformats.org/officeDocument/2006/customXml" ds:itemID="{865D81D5-92C5-4FAE-8CB4-353DEC7D577A}">
+  <ds:schemaRefs>
+    <ds:schemaRef ds:uri="http://schemas.openxmlformats.org/officeDocument/2006/bibliography"/>
+  </ds:schemaRefs>
+</ds:datastoreItem>
+</file>
+
+<file path=customXml/itemProps4.xml><?xml version="1.0" encoding="utf-8"?>
+<ds:datastoreItem xmlns:ds="http://schemas.openxmlformats.org/officeDocument/2006/customXml" ds:itemID="{66EFFBED-169B-4275-8823-A1F063372E23}">
+  <ds:schemaRefs>
+    <ds:schemaRef ds:uri="http://schemas.microsoft.com/sharepoint/v3/contenttype/forms"/>
+  </ds:schemaRefs>
+</ds:datastoreItem>
+</file>
+
+<file path=customXml/itemProps5.xml><?xml version="1.0" encoding="utf-8"?>
 <ds:datastoreItem xmlns:ds="http://schemas.openxmlformats.org/officeDocument/2006/customXml" ds:itemID="{C035D5B3-D451-4533-ADEF-48259CB80223}">
   <ds:schemaRefs>
     <ds:schemaRef ds:uri="http://schemas.microsoft.com/office/2006/metadata/contentType"/>
@@ -5938,29 +6414,4 @@
     <ds:schemaRef ds:uri="http://schemas.microsoft.com/internal/obd"/>
   </ds:schemaRefs>
 </ds:datastoreItem>
-</file>
-
-<file path=customXml/itemProps3.xml><?xml version="1.0" encoding="utf-8"?>
-<ds:datastoreItem xmlns:ds="http://schemas.openxmlformats.org/officeDocument/2006/customXml" ds:itemID="{66EFFBED-169B-4275-8823-A1F063372E23}">
-  <ds:schemaRefs>
-    <ds:schemaRef ds:uri="http://schemas.microsoft.com/sharepoint/v3/contenttype/forms"/>
-  </ds:schemaRefs>
-</ds:datastoreItem>
-</file>
-
-<file path=customXml/itemProps4.xml><?xml version="1.0" encoding="utf-8"?>
-<ds:datastoreItem xmlns:ds="http://schemas.openxmlformats.org/officeDocument/2006/customXml" ds:itemID="{865D81D5-92C5-4FAE-8CB4-353DEC7D577A}">
-  <ds:schemaRefs>
-    <ds:schemaRef ds:uri="http://schemas.openxmlformats.org/officeDocument/2006/bibliography"/>
-  </ds:schemaRefs>
-</ds:datastoreItem>
-</file>
-
-<file path=customXml/itemProps5.xml><?xml version="1.0" encoding="utf-8"?>
-<ds:datastoreItem xmlns:ds="http://schemas.openxmlformats.org/officeDocument/2006/customXml" ds:itemID="{C95FC423-2D33-467A-8E43-96BBC98A36B4}">
-  <ds:schemaRefs>
-    <ds:schemaRef ds:uri="http://schemas.microsoft.com/office/2006/metadata/properties"/>
-    <ds:schemaRef ds:uri="http://schemas.microsoft.com/office/infopath/2007/PartnerControls"/>
-  </ds:schemaRefs>
-</ds:datastoreItem>
 </file>